--- a/5.数据查询语言DQL/7. 行列转换.docx
+++ b/5.数据查询语言DQL/7. 行列转换.docx
@@ -136,9 +136,6 @@
     <w:p>
       <w:pPr>
         <w:jc w:val="center"/>
-        <w:rPr>
-          <w:rFonts w:hint="eastAsia"/>
-        </w:rPr>
       </w:pPr>
       <w:r>
         <w:rPr>
@@ -186,58 +183,395 @@
           </wp:inline>
         </w:drawing>
       </w:r>
+    </w:p>
+    <w:p>
+      <w:pPr>
+        <w:pStyle w:val="2"/>
+      </w:pPr>
+      <w:r>
+        <w:rPr>
+          <w:rFonts w:hint="eastAsia"/>
+        </w:rPr>
+        <w:t>行转列</w:t>
+      </w:r>
+    </w:p>
+    <w:p>
+      <w:pPr>
+        <w:pStyle w:val="3"/>
+      </w:pPr>
+      <w:r>
+        <w:rPr>
+          <w:rFonts w:hint="eastAsia"/>
+        </w:rPr>
+        <w:t>自连接实现</w:t>
+      </w:r>
+    </w:p>
+    <w:p>
+      <w:r>
+        <w:tab/>
+      </w:r>
+      <w:r>
+        <w:rPr>
+          <w:rFonts w:hint="eastAsia"/>
+        </w:rPr>
+        <w:t>实现</w:t>
+      </w:r>
+      <w:r>
+        <w:rPr>
+          <w:rFonts w:hint="eastAsia"/>
+        </w:rPr>
+        <w:t>SQL</w:t>
+      </w:r>
+      <w:r>
+        <w:rPr>
+          <w:rFonts w:hint="eastAsia"/>
+        </w:rPr>
+        <w:t>：</w:t>
+      </w:r>
+    </w:p>
+    <w:p>
+      <w:r>
+        <w:tab/>
+      </w:r>
+      <w:r>
+        <w:rPr>
+          <w:rFonts w:hint="eastAsia"/>
+        </w:rPr>
+        <w:t>SELECT</w:t>
+      </w:r>
+      <w:r>
+        <w:t xml:space="preserve"> * FROM (</w:t>
+      </w:r>
+    </w:p>
+    <w:p>
+      <w:r>
+        <w:tab/>
+      </w:r>
+      <w:r>
+        <w:tab/>
+        <w:t>SELECT sum(kills) as “</w:t>
+      </w:r>
+      <w:r>
+        <w:rPr>
+          <w:rFonts w:hint="eastAsia"/>
+        </w:rPr>
+        <w:t>孙悟空</w:t>
+      </w:r>
+      <w:r>
+        <w:t xml:space="preserve">” FROM user1 a JOIN </w:t>
+      </w:r>
+      <w:proofErr w:type="spellStart"/>
+      <w:r>
+        <w:t>user_kills</w:t>
+      </w:r>
+      <w:proofErr w:type="spellEnd"/>
+      <w:r>
+        <w:t xml:space="preserve"> b </w:t>
+      </w:r>
+    </w:p>
+    <w:p>
+      <w:r>
+        <w:tab/>
+      </w:r>
+      <w:r>
+        <w:tab/>
+        <w:t>ON a.id=</w:t>
+      </w:r>
+      <w:proofErr w:type="spellStart"/>
+      <w:r>
+        <w:t>b.user_id</w:t>
+      </w:r>
+      <w:proofErr w:type="spellEnd"/>
+      <w:r>
+        <w:t xml:space="preserve"> and </w:t>
+      </w:r>
+      <w:proofErr w:type="spellStart"/>
+      <w:r>
+        <w:t>a.user_name</w:t>
+      </w:r>
+      <w:proofErr w:type="spellEnd"/>
+      <w:r>
+        <w:t>=</w:t>
+      </w:r>
+      <w:proofErr w:type="gramStart"/>
+      <w:r>
+        <w:t>”</w:t>
+      </w:r>
+      <w:proofErr w:type="gramEnd"/>
+      <w:r>
+        <w:rPr>
+          <w:rFonts w:hint="eastAsia"/>
+        </w:rPr>
+        <w:t>孙悟空</w:t>
+      </w:r>
+      <w:r>
+        <w:t>”</w:t>
+      </w:r>
+    </w:p>
+    <w:p>
+      <w:r>
+        <w:tab/>
+      </w:r>
+      <w:r>
+        <w:rPr>
+          <w:rFonts w:hint="eastAsia"/>
+        </w:rPr>
+        <w:t>)</w:t>
+      </w:r>
+      <w:r>
+        <w:t xml:space="preserve"> a CROSS JOIN</w:t>
+      </w:r>
+    </w:p>
+    <w:p>
+      <w:r>
+        <w:tab/>
+      </w:r>
+      <w:r>
+        <w:tab/>
+        <w:t>SELECT sum(kills) as “</w:t>
+      </w:r>
+      <w:r>
+        <w:rPr>
+          <w:rFonts w:hint="eastAsia"/>
+        </w:rPr>
+        <w:t>猪八戒</w:t>
+      </w:r>
+      <w:r>
+        <w:t xml:space="preserve">” FROM user1 a JOIN </w:t>
+      </w:r>
+      <w:proofErr w:type="spellStart"/>
+      <w:r>
+        <w:t>user_kills</w:t>
+      </w:r>
+      <w:proofErr w:type="spellEnd"/>
+      <w:r>
+        <w:t xml:space="preserve"> b </w:t>
+      </w:r>
+    </w:p>
+    <w:p>
+      <w:r>
+        <w:tab/>
+      </w:r>
+      <w:r>
+        <w:tab/>
+        <w:t>ON a.id=</w:t>
+      </w:r>
+      <w:proofErr w:type="spellStart"/>
+      <w:r>
+        <w:t>b.user_id</w:t>
+      </w:r>
+      <w:proofErr w:type="spellEnd"/>
+      <w:r>
+        <w:t xml:space="preserve"> and </w:t>
+      </w:r>
+      <w:proofErr w:type="spellStart"/>
+      <w:r>
+        <w:t>a.user_name</w:t>
+      </w:r>
+      <w:proofErr w:type="spellEnd"/>
+      <w:r>
+        <w:t>=</w:t>
+      </w:r>
+      <w:proofErr w:type="gramStart"/>
+      <w:r>
+        <w:t>”</w:t>
+      </w:r>
+      <w:proofErr w:type="gramEnd"/>
+      <w:r>
+        <w:rPr>
+          <w:rFonts w:hint="eastAsia"/>
+        </w:rPr>
+        <w:t>猪八戒</w:t>
+      </w:r>
+      <w:r>
+        <w:t>”</w:t>
+      </w:r>
+    </w:p>
+    <w:p>
+      <w:r>
+        <w:tab/>
+        <w:t>) b CROSS JOIN</w:t>
+      </w:r>
+    </w:p>
+    <w:p>
+      <w:r>
+        <w:tab/>
+      </w:r>
+      <w:r>
+        <w:tab/>
+        <w:t>SELECT sum(kills) as “</w:t>
+      </w:r>
+      <w:r>
+        <w:rPr>
+          <w:rFonts w:hint="eastAsia"/>
+        </w:rPr>
+        <w:t>沙僧</w:t>
+      </w:r>
+      <w:r>
+        <w:t xml:space="preserve">” FROM user1 a JOIN </w:t>
+      </w:r>
+      <w:proofErr w:type="spellStart"/>
+      <w:r>
+        <w:t>user_kills</w:t>
+      </w:r>
+      <w:proofErr w:type="spellEnd"/>
+      <w:r>
+        <w:t xml:space="preserve"> b </w:t>
+      </w:r>
+    </w:p>
+    <w:p>
+      <w:r>
+        <w:tab/>
+      </w:r>
+      <w:r>
+        <w:tab/>
+        <w:t>ON a.id=</w:t>
+      </w:r>
+      <w:proofErr w:type="spellStart"/>
+      <w:r>
+        <w:t>b.user_id</w:t>
+      </w:r>
+      <w:proofErr w:type="spellEnd"/>
+      <w:r>
+        <w:t xml:space="preserve"> and </w:t>
+      </w:r>
+      <w:proofErr w:type="spellStart"/>
+      <w:r>
+        <w:t>a.user_name</w:t>
+      </w:r>
+      <w:proofErr w:type="spellEnd"/>
+      <w:r>
+        <w:t>=</w:t>
+      </w:r>
+      <w:proofErr w:type="gramStart"/>
+      <w:r>
+        <w:t>”</w:t>
+      </w:r>
+      <w:proofErr w:type="gramEnd"/>
+      <w:r>
+        <w:rPr>
+          <w:rFonts w:hint="eastAsia"/>
+        </w:rPr>
+        <w:t>沙僧</w:t>
+      </w:r>
+      <w:r>
+        <w:t>”</w:t>
+      </w:r>
+    </w:p>
+    <w:p>
+      <w:r>
+        <w:tab/>
+      </w:r>
+      <w:r>
+        <w:rPr>
+          <w:rFonts w:hint="eastAsia"/>
+        </w:rPr>
+        <w:t>)</w:t>
+      </w:r>
+      <w:r>
+        <w:t xml:space="preserve"> c</w:t>
+      </w:r>
+    </w:p>
+    <w:p>
+      <w:r>
+        <w:tab/>
+        <w:t>;</w:t>
+      </w:r>
+    </w:p>
+    <w:p>
+      <w:r>
+        <w:lastRenderedPageBreak/>
+        <w:tab/>
+      </w:r>
+      <w:r>
+        <w:rPr>
+          <w:rFonts w:hint="eastAsia"/>
+        </w:rPr>
+        <w:t>使用这种方式缺点在于，</w:t>
+      </w:r>
+      <w:r>
+        <w:rPr>
+          <w:rFonts w:hint="eastAsia"/>
+        </w:rPr>
+        <w:t>join</w:t>
+      </w:r>
+      <w:r>
+        <w:rPr>
+          <w:rFonts w:hint="eastAsia"/>
+        </w:rPr>
+        <w:t>随着用户的数增加，</w:t>
+      </w:r>
+      <w:r>
+        <w:rPr>
+          <w:rFonts w:hint="eastAsia"/>
+        </w:rPr>
+        <w:t>执行</w:t>
+      </w:r>
+      <w:r>
+        <w:rPr>
+          <w:rFonts w:hint="eastAsia"/>
+        </w:rPr>
+        <w:t>效率不高，且</w:t>
+      </w:r>
+      <w:r>
+        <w:rPr>
+          <w:rFonts w:hint="eastAsia"/>
+        </w:rPr>
+        <w:t>SQL</w:t>
+      </w:r>
+      <w:r>
+        <w:rPr>
+          <w:rFonts w:hint="eastAsia"/>
+        </w:rPr>
+        <w:t>复杂。</w:t>
+      </w:r>
+    </w:p>
+    <w:p>
+      <w:pPr>
+        <w:pStyle w:val="3"/>
+      </w:pPr>
+      <w:r>
+        <w:rPr>
+          <w:rFonts w:hint="eastAsia"/>
+        </w:rPr>
+        <w:t>CASE</w:t>
+      </w:r>
+      <w:r>
+        <w:rPr>
+          <w:rFonts w:hint="eastAsia"/>
+        </w:rPr>
+        <w:t>方法实现</w:t>
+      </w:r>
+    </w:p>
+    <w:p>
+      <w:pPr>
+        <w:ind w:firstLine="420"/>
+      </w:pPr>
+      <w:r>
+        <w:rPr>
+          <w:rFonts w:hint="eastAsia"/>
+        </w:rPr>
+        <w:t>实现</w:t>
+      </w:r>
+      <w:r>
+        <w:rPr>
+          <w:rFonts w:hint="eastAsia"/>
+        </w:rPr>
+        <w:t>SQL</w:t>
+      </w:r>
+      <w:r>
+        <w:rPr>
+          <w:rFonts w:hint="eastAsia"/>
+        </w:rPr>
+        <w:t>：</w:t>
+      </w:r>
+    </w:p>
+    <w:p>
+      <w:pPr>
+        <w:ind w:firstLine="420"/>
+      </w:pPr>
       <w:bookmarkStart w:id="0" w:name="_GoBack"/>
       <w:bookmarkEnd w:id="0"/>
-    </w:p>
-    <w:p>
-      <w:pPr>
-        <w:pStyle w:val="2"/>
-      </w:pPr>
-      <w:r>
-        <w:rPr>
-          <w:rFonts w:hint="eastAsia"/>
-        </w:rPr>
-        <w:t>行转列</w:t>
-      </w:r>
-    </w:p>
-    <w:p>
-      <w:pPr>
-        <w:pStyle w:val="3"/>
-      </w:pPr>
-      <w:r>
-        <w:rPr>
-          <w:rFonts w:hint="eastAsia"/>
-        </w:rPr>
-        <w:t>自连接实现</w:t>
-      </w:r>
-    </w:p>
-    <w:p>
-      <w:r>
-        <w:tab/>
-      </w:r>
-      <w:r>
-        <w:rPr>
-          <w:rFonts w:hint="eastAsia"/>
-        </w:rPr>
-        <w:t>实现</w:t>
-      </w:r>
-      <w:r>
-        <w:rPr>
-          <w:rFonts w:hint="eastAsia"/>
-        </w:rPr>
-        <w:t>SQL</w:t>
-      </w:r>
-      <w:r>
-        <w:rPr>
-          <w:rFonts w:hint="eastAsia"/>
-        </w:rPr>
-        <w:t>：</w:t>
-      </w:r>
-    </w:p>
-    <w:p>
-      <w:r>
-        <w:tab/>
-      </w:r>
       <w:r>
         <w:rPr>
           <w:rFonts w:hint="eastAsia"/>
@@ -245,16 +579,24 @@
         <w:t>SELECT</w:t>
       </w:r>
       <w:r>
-        <w:t xml:space="preserve"> * FROM (</w:t>
-      </w:r>
-    </w:p>
-    <w:p>
-      <w:r>
-        <w:tab/>
-      </w:r>
-      <w:r>
-        <w:tab/>
-        <w:t>SELECT sum(kills) as “</w:t>
+        <w:t xml:space="preserve"> </w:t>
+      </w:r>
+      <w:r>
+        <w:rPr>
+          <w:rFonts w:hint="eastAsia"/>
+        </w:rPr>
+        <w:t>sum</w:t>
+      </w:r>
+      <w:r>
+        <w:t xml:space="preserve">(CASE WHEN </w:t>
+      </w:r>
+      <w:proofErr w:type="spellStart"/>
+      <w:r>
+        <w:t>user_name</w:t>
+      </w:r>
+      <w:proofErr w:type="spellEnd"/>
+      <w:r>
+        <w:t>=”</w:t>
       </w:r>
       <w:r>
         <w:rPr>
@@ -263,362 +605,7 @@
         <w:t>孙悟空</w:t>
       </w:r>
       <w:r>
-        <w:t xml:space="preserve">” FROM user1 a JOIN </w:t>
-      </w:r>
-      <w:proofErr w:type="spellStart"/>
-      <w:r>
-        <w:t>user_kills</w:t>
-      </w:r>
-      <w:proofErr w:type="spellEnd"/>
-      <w:r>
-        <w:t xml:space="preserve"> b </w:t>
-      </w:r>
-    </w:p>
-    <w:p>
-      <w:r>
-        <w:tab/>
-      </w:r>
-      <w:r>
-        <w:tab/>
-        <w:t>ON a.id=</w:t>
-      </w:r>
-      <w:proofErr w:type="spellStart"/>
-      <w:r>
-        <w:t>b.user_id</w:t>
-      </w:r>
-      <w:proofErr w:type="spellEnd"/>
-      <w:r>
-        <w:t xml:space="preserve"> and </w:t>
-      </w:r>
-      <w:proofErr w:type="spellStart"/>
-      <w:r>
-        <w:t>a.user_name</w:t>
-      </w:r>
-      <w:proofErr w:type="spellEnd"/>
-      <w:r>
-        <w:t>=</w:t>
-      </w:r>
-      <w:proofErr w:type="gramStart"/>
-      <w:r>
-        <w:t>”</w:t>
-      </w:r>
-      <w:proofErr w:type="gramEnd"/>
-      <w:r>
-        <w:rPr>
-          <w:rFonts w:hint="eastAsia"/>
-        </w:rPr>
-        <w:t>孙悟空</w:t>
-      </w:r>
-      <w:r>
-        <w:t>”</w:t>
-      </w:r>
-    </w:p>
-    <w:p>
-      <w:r>
-        <w:tab/>
-      </w:r>
-      <w:r>
-        <w:rPr>
-          <w:rFonts w:hint="eastAsia"/>
-        </w:rPr>
-        <w:t>)</w:t>
-      </w:r>
-      <w:r>
-        <w:t xml:space="preserve"> a CROSS JOIN</w:t>
-      </w:r>
-    </w:p>
-    <w:p>
-      <w:r>
-        <w:tab/>
-      </w:r>
-      <w:r>
-        <w:tab/>
-        <w:t>SELECT sum(kills) as “</w:t>
-      </w:r>
-      <w:r>
-        <w:rPr>
-          <w:rFonts w:hint="eastAsia"/>
-        </w:rPr>
-        <w:t>猪八戒</w:t>
-      </w:r>
-      <w:r>
-        <w:t xml:space="preserve">” FROM user1 a JOIN </w:t>
-      </w:r>
-      <w:proofErr w:type="spellStart"/>
-      <w:r>
-        <w:t>user_kills</w:t>
-      </w:r>
-      <w:proofErr w:type="spellEnd"/>
-      <w:r>
-        <w:t xml:space="preserve"> b </w:t>
-      </w:r>
-    </w:p>
-    <w:p>
-      <w:r>
-        <w:tab/>
-      </w:r>
-      <w:r>
-        <w:tab/>
-        <w:t>ON a.id=</w:t>
-      </w:r>
-      <w:proofErr w:type="spellStart"/>
-      <w:r>
-        <w:t>b.user_id</w:t>
-      </w:r>
-      <w:proofErr w:type="spellEnd"/>
-      <w:r>
-        <w:t xml:space="preserve"> and </w:t>
-      </w:r>
-      <w:proofErr w:type="spellStart"/>
-      <w:r>
-        <w:t>a.user_name</w:t>
-      </w:r>
-      <w:proofErr w:type="spellEnd"/>
-      <w:r>
-        <w:t>=</w:t>
-      </w:r>
-      <w:proofErr w:type="gramStart"/>
-      <w:r>
-        <w:t>”</w:t>
-      </w:r>
-      <w:proofErr w:type="gramEnd"/>
-      <w:r>
-        <w:rPr>
-          <w:rFonts w:hint="eastAsia"/>
-        </w:rPr>
-        <w:t>猪八戒</w:t>
-      </w:r>
-      <w:r>
-        <w:t>”</w:t>
-      </w:r>
-    </w:p>
-    <w:p>
-      <w:r>
-        <w:tab/>
-        <w:t>) b CROSS JOIN</w:t>
-      </w:r>
-    </w:p>
-    <w:p>
-      <w:r>
-        <w:tab/>
-      </w:r>
-      <w:r>
-        <w:tab/>
-        <w:t>SELECT sum(kills) as “</w:t>
-      </w:r>
-      <w:r>
-        <w:rPr>
-          <w:rFonts w:hint="eastAsia"/>
-        </w:rPr>
-        <w:t>沙僧</w:t>
-      </w:r>
-      <w:r>
-        <w:t xml:space="preserve">” FROM user1 a JOIN </w:t>
-      </w:r>
-      <w:proofErr w:type="spellStart"/>
-      <w:r>
-        <w:t>user_kills</w:t>
-      </w:r>
-      <w:proofErr w:type="spellEnd"/>
-      <w:r>
-        <w:t xml:space="preserve"> b </w:t>
-      </w:r>
-    </w:p>
-    <w:p>
-      <w:r>
-        <w:tab/>
-      </w:r>
-      <w:r>
-        <w:tab/>
-        <w:t>ON a.id=</w:t>
-      </w:r>
-      <w:proofErr w:type="spellStart"/>
-      <w:r>
-        <w:t>b.user_id</w:t>
-      </w:r>
-      <w:proofErr w:type="spellEnd"/>
-      <w:r>
-        <w:t xml:space="preserve"> and </w:t>
-      </w:r>
-      <w:proofErr w:type="spellStart"/>
-      <w:r>
-        <w:t>a.user_name</w:t>
-      </w:r>
-      <w:proofErr w:type="spellEnd"/>
-      <w:r>
-        <w:t>=</w:t>
-      </w:r>
-      <w:proofErr w:type="gramStart"/>
-      <w:r>
-        <w:t>”</w:t>
-      </w:r>
-      <w:proofErr w:type="gramEnd"/>
-      <w:r>
-        <w:rPr>
-          <w:rFonts w:hint="eastAsia"/>
-        </w:rPr>
-        <w:t>沙僧</w:t>
-      </w:r>
-      <w:r>
-        <w:t>”</w:t>
-      </w:r>
-    </w:p>
-    <w:p>
-      <w:r>
-        <w:tab/>
-      </w:r>
-      <w:r>
-        <w:rPr>
-          <w:rFonts w:hint="eastAsia"/>
-        </w:rPr>
-        <w:t>)</w:t>
-      </w:r>
-      <w:r>
-        <w:t xml:space="preserve"> c</w:t>
-      </w:r>
-    </w:p>
-    <w:p>
-      <w:r>
-        <w:tab/>
-        <w:t>;</w:t>
-      </w:r>
-    </w:p>
-    <w:p>
-      <w:r>
-        <w:lastRenderedPageBreak/>
-        <w:tab/>
-      </w:r>
-      <w:r>
-        <w:rPr>
-          <w:rFonts w:hint="eastAsia"/>
-        </w:rPr>
-        <w:t>使用这种方式缺点在于，</w:t>
-      </w:r>
-      <w:r>
-        <w:rPr>
-          <w:rFonts w:hint="eastAsia"/>
-        </w:rPr>
-        <w:t>join</w:t>
-      </w:r>
-      <w:r>
-        <w:rPr>
-          <w:rFonts w:hint="eastAsia"/>
-        </w:rPr>
-        <w:t>随着用户的数增加，</w:t>
-      </w:r>
-      <w:r>
-        <w:rPr>
-          <w:rFonts w:hint="eastAsia"/>
-        </w:rPr>
-        <w:t>执行</w:t>
-      </w:r>
-      <w:r>
-        <w:rPr>
-          <w:rFonts w:hint="eastAsia"/>
-        </w:rPr>
-        <w:t>效率不高，且</w:t>
-      </w:r>
-      <w:r>
-        <w:rPr>
-          <w:rFonts w:hint="eastAsia"/>
-        </w:rPr>
-        <w:t>SQL</w:t>
-      </w:r>
-      <w:r>
-        <w:rPr>
-          <w:rFonts w:hint="eastAsia"/>
-        </w:rPr>
-        <w:t>复杂。</w:t>
-      </w:r>
-    </w:p>
-    <w:p>
-      <w:pPr>
-        <w:pStyle w:val="3"/>
-      </w:pPr>
-      <w:r>
-        <w:rPr>
-          <w:rFonts w:hint="eastAsia"/>
-        </w:rPr>
-        <w:t>CASE</w:t>
-      </w:r>
-      <w:r>
-        <w:rPr>
-          <w:rFonts w:hint="eastAsia"/>
-        </w:rPr>
-        <w:t>方法实现</w:t>
-      </w:r>
-    </w:p>
-    <w:p>
-      <w:r>
-        <w:tab/>
-      </w:r>
-      <w:r>
-        <w:rPr>
-          <w:rFonts w:hint="eastAsia"/>
-        </w:rPr>
-        <w:t>实现</w:t>
-      </w:r>
-      <w:r>
-        <w:rPr>
-          <w:rFonts w:hint="eastAsia"/>
-        </w:rPr>
-        <w:t>SQL</w:t>
-      </w:r>
-      <w:r>
-        <w:rPr>
-          <w:rFonts w:hint="eastAsia"/>
-        </w:rPr>
-        <w:t>：</w:t>
-      </w:r>
-    </w:p>
-    <w:p>
-      <w:r>
-        <w:tab/>
-      </w:r>
-      <w:r>
-        <w:rPr>
-          <w:rFonts w:hint="eastAsia"/>
-        </w:rPr>
-        <w:t>SELECT</w:t>
-      </w:r>
-      <w:r>
-        <w:t xml:space="preserve"> </w:t>
-      </w:r>
-      <w:r>
-        <w:rPr>
-          <w:rFonts w:hint="eastAsia"/>
-        </w:rPr>
-        <w:t>sum</w:t>
-      </w:r>
-      <w:r>
-        <w:t xml:space="preserve">(CASE WHEN </w:t>
-      </w:r>
-      <w:proofErr w:type="spellStart"/>
-      <w:r>
-        <w:t>user_name</w:t>
-      </w:r>
-      <w:proofErr w:type="spellEnd"/>
-      <w:r>
-        <w:t>=</w:t>
-      </w:r>
-      <w:proofErr w:type="gramStart"/>
-      <w:r>
-        <w:t>”</w:t>
-      </w:r>
-      <w:proofErr w:type="gramEnd"/>
-      <w:r>
-        <w:rPr>
-          <w:rFonts w:hint="eastAsia"/>
-        </w:rPr>
-        <w:t>孙悟空</w:t>
-      </w:r>
-      <w:proofErr w:type="gramStart"/>
-      <w:r>
-        <w:t>”</w:t>
-      </w:r>
-      <w:proofErr w:type="gramEnd"/>
-      <w:r>
-        <w:t xml:space="preserve"> </w:t>
+        <w:t xml:space="preserve">” </w:t>
       </w:r>
       <w:r>
         <w:rPr>

--- a/5.数据查询语言DQL/7. 行列转换.docx
+++ b/5.数据查询语言DQL/7. 行列转换.docx
@@ -73,29 +73,45 @@
       </w:r>
     </w:p>
     <w:p>
-      <w:r>
-        <w:tab/>
-      </w:r>
-      <w:r>
-        <w:rPr>
-          <w:rFonts w:hint="eastAsia"/>
+      <w:pPr>
+        <w:rPr>
+          <w:color w:val="FF0000"/>
+        </w:rPr>
+      </w:pPr>
+      <w:r>
+        <w:tab/>
+      </w:r>
+      <w:r>
+        <w:rPr>
+          <w:rFonts w:hint="eastAsia"/>
+          <w:color w:val="FF0000"/>
         </w:rPr>
         <w:t>属性拆分</w:t>
       </w:r>
     </w:p>
     <w:p>
-      <w:r>
-        <w:tab/>
-      </w:r>
-      <w:r>
-        <w:rPr>
-          <w:rFonts w:hint="eastAsia"/>
+      <w:pPr>
+        <w:rPr>
+          <w:color w:val="FF0000"/>
+        </w:rPr>
+      </w:pPr>
+      <w:r>
+        <w:rPr>
+          <w:color w:val="FF0000"/>
+        </w:rPr>
+        <w:tab/>
+      </w:r>
+      <w:r>
+        <w:rPr>
+          <w:rFonts w:hint="eastAsia"/>
+          <w:color w:val="FF0000"/>
         </w:rPr>
         <w:t>ETL</w:t>
       </w:r>
       <w:r>
         <w:rPr>
           <w:rFonts w:hint="eastAsia"/>
+          <w:color w:val="FF0000"/>
         </w:rPr>
         <w:t>数据处理</w:t>
       </w:r>
@@ -492,38 +508,50 @@
       <w:r>
         <w:rPr>
           <w:rFonts w:hint="eastAsia"/>
+          <w:color w:val="FF0000"/>
         </w:rPr>
         <w:t>join</w:t>
       </w:r>
       <w:r>
         <w:rPr>
           <w:rFonts w:hint="eastAsia"/>
+          <w:color w:val="FF0000"/>
         </w:rPr>
         <w:t>随着用户的数增加，</w:t>
       </w:r>
       <w:r>
         <w:rPr>
           <w:rFonts w:hint="eastAsia"/>
+          <w:color w:val="FF0000"/>
         </w:rPr>
         <w:t>执行</w:t>
       </w:r>
       <w:r>
         <w:rPr>
           <w:rFonts w:hint="eastAsia"/>
+          <w:color w:val="FF0000"/>
         </w:rPr>
         <w:t>效率不高，且</w:t>
       </w:r>
       <w:r>
         <w:rPr>
           <w:rFonts w:hint="eastAsia"/>
+          <w:color w:val="FF0000"/>
         </w:rPr>
         <w:t>SQL</w:t>
       </w:r>
       <w:r>
         <w:rPr>
           <w:rFonts w:hint="eastAsia"/>
-        </w:rPr>
-        <w:t>复杂。</w:t>
+          <w:color w:val="FF0000"/>
+        </w:rPr>
+        <w:t>复杂</w:t>
+      </w:r>
+      <w:r>
+        <w:rPr>
+          <w:rFonts w:hint="eastAsia"/>
+        </w:rPr>
+        <w:t>。</w:t>
       </w:r>
     </w:p>
     <w:p>
@@ -570,8 +598,598 @@
       <w:pPr>
         <w:ind w:firstLine="420"/>
       </w:pPr>
+      <w:r>
+        <w:rPr>
+          <w:rFonts w:hint="eastAsia"/>
+        </w:rPr>
+        <w:t>SELECT</w:t>
+      </w:r>
+      <w:r>
+        <w:t xml:space="preserve"> </w:t>
+      </w:r>
+      <w:r>
+        <w:rPr>
+          <w:rFonts w:hint="eastAsia"/>
+        </w:rPr>
+        <w:t>sum</w:t>
+      </w:r>
+      <w:r>
+        <w:t>(</w:t>
+      </w:r>
+      <w:r>
+        <w:rPr>
+          <w:color w:val="FF0000"/>
+        </w:rPr>
+        <w:t>CASE WHEN</w:t>
+      </w:r>
+      <w:r>
+        <w:t xml:space="preserve"> </w:t>
+      </w:r>
+      <w:proofErr w:type="spellStart"/>
+      <w:r>
+        <w:t>user_name</w:t>
+      </w:r>
+      <w:proofErr w:type="spellEnd"/>
+      <w:r>
+        <w:t>=”</w:t>
+      </w:r>
+      <w:r>
+        <w:rPr>
+          <w:rFonts w:hint="eastAsia"/>
+        </w:rPr>
+        <w:t>孙悟空</w:t>
+      </w:r>
+      <w:r>
+        <w:t xml:space="preserve">” </w:t>
+      </w:r>
+      <w:r>
+        <w:rPr>
+          <w:rFonts w:hint="eastAsia"/>
+        </w:rPr>
+        <w:t>THEN</w:t>
+      </w:r>
+      <w:r>
+        <w:t xml:space="preserve"> kills END) as “</w:t>
+      </w:r>
+      <w:r>
+        <w:rPr>
+          <w:rFonts w:hint="eastAsia"/>
+        </w:rPr>
+        <w:t>孙悟空</w:t>
+      </w:r>
+      <w:r>
+        <w:t>”</w:t>
+      </w:r>
+    </w:p>
+    <w:p>
+      <w:r>
+        <w:tab/>
+      </w:r>
+      <w:r>
+        <w:tab/>
+      </w:r>
+      <w:r>
+        <w:rPr>
+          <w:rFonts w:hint="eastAsia"/>
+        </w:rPr>
+        <w:t>sum</w:t>
+      </w:r>
+      <w:r>
+        <w:t xml:space="preserve">(CASE WHEN </w:t>
+      </w:r>
+      <w:proofErr w:type="spellStart"/>
+      <w:r>
+        <w:t>user_name</w:t>
+      </w:r>
+      <w:proofErr w:type="spellEnd"/>
+      <w:r>
+        <w:t>=</w:t>
+      </w:r>
+      <w:proofErr w:type="gramStart"/>
+      <w:r>
+        <w:t>”</w:t>
+      </w:r>
+      <w:proofErr w:type="gramEnd"/>
+      <w:r>
+        <w:rPr>
+          <w:rFonts w:hint="eastAsia"/>
+        </w:rPr>
+        <w:t>猪八戒</w:t>
+      </w:r>
+      <w:proofErr w:type="gramStart"/>
+      <w:r>
+        <w:t>”</w:t>
+      </w:r>
+      <w:proofErr w:type="gramEnd"/>
+      <w:r>
+        <w:t xml:space="preserve"> </w:t>
+      </w:r>
+      <w:r>
+        <w:rPr>
+          <w:rFonts w:hint="eastAsia"/>
+        </w:rPr>
+        <w:t>THEN</w:t>
+      </w:r>
+      <w:r>
+        <w:t xml:space="preserve"> kills END) as “</w:t>
+      </w:r>
+      <w:r>
+        <w:rPr>
+          <w:rFonts w:hint="eastAsia"/>
+        </w:rPr>
+        <w:t>猪八戒</w:t>
+      </w:r>
+      <w:r>
+        <w:t>”</w:t>
+      </w:r>
+    </w:p>
+    <w:p>
+      <w:r>
+        <w:tab/>
+      </w:r>
+      <w:r>
+        <w:tab/>
+      </w:r>
+      <w:r>
+        <w:rPr>
+          <w:rFonts w:hint="eastAsia"/>
+        </w:rPr>
+        <w:t>sum</w:t>
+      </w:r>
+      <w:r>
+        <w:t xml:space="preserve">(CASE WHEN </w:t>
+      </w:r>
+      <w:proofErr w:type="spellStart"/>
+      <w:r>
+        <w:t>user_name</w:t>
+      </w:r>
+      <w:proofErr w:type="spellEnd"/>
+      <w:r>
+        <w:t>=</w:t>
+      </w:r>
+      <w:proofErr w:type="gramStart"/>
+      <w:r>
+        <w:t>”</w:t>
+      </w:r>
+      <w:proofErr w:type="gramEnd"/>
+      <w:r>
+        <w:rPr>
+          <w:rFonts w:hint="eastAsia"/>
+        </w:rPr>
+        <w:t>沙僧</w:t>
+      </w:r>
+      <w:proofErr w:type="gramStart"/>
+      <w:r>
+        <w:t>”</w:t>
+      </w:r>
+      <w:proofErr w:type="gramEnd"/>
+      <w:r>
+        <w:t xml:space="preserve"> </w:t>
+      </w:r>
+      <w:r>
+        <w:rPr>
+          <w:rFonts w:hint="eastAsia"/>
+        </w:rPr>
+        <w:t>THEN</w:t>
+      </w:r>
+      <w:r>
+        <w:t xml:space="preserve"> kills END) as “</w:t>
+      </w:r>
+      <w:r>
+        <w:rPr>
+          <w:rFonts w:hint="eastAsia"/>
+        </w:rPr>
+        <w:t>沙僧</w:t>
+      </w:r>
+      <w:r>
+        <w:t>”</w:t>
+      </w:r>
+    </w:p>
+    <w:p>
+      <w:r>
+        <w:tab/>
+      </w:r>
+      <w:r>
+        <w:rPr>
+          <w:rFonts w:hint="eastAsia"/>
+        </w:rPr>
+        <w:t>FROM</w:t>
+      </w:r>
+      <w:r>
+        <w:t xml:space="preserve"> </w:t>
+      </w:r>
+      <w:r>
+        <w:rPr>
+          <w:rFonts w:hint="eastAsia"/>
+        </w:rPr>
+        <w:t>user</w:t>
+      </w:r>
+      <w:r>
+        <w:t xml:space="preserve">1 a JOIN </w:t>
+      </w:r>
+      <w:proofErr w:type="spellStart"/>
+      <w:r>
+        <w:t>user_kills</w:t>
+      </w:r>
+      <w:proofErr w:type="spellEnd"/>
+      <w:r>
+        <w:t xml:space="preserve"> b on a.id=</w:t>
+      </w:r>
+      <w:proofErr w:type="spellStart"/>
+      <w:r>
+        <w:t>b.user_id</w:t>
+      </w:r>
+      <w:proofErr w:type="spellEnd"/>
+      <w:r>
+        <w:t>;</w:t>
+      </w:r>
+    </w:p>
+    <w:p>
+      <w:pPr>
+        <w:pStyle w:val="3"/>
+      </w:pPr>
+      <w:proofErr w:type="gramStart"/>
+      <w:r>
+        <w:rPr>
+          <w:rFonts w:hint="eastAsia"/>
+        </w:rPr>
+        <w:t>序列化表</w:t>
+      </w:r>
+      <w:proofErr w:type="gramEnd"/>
+      <w:r>
+        <w:rPr>
+          <w:rFonts w:hint="eastAsia"/>
+        </w:rPr>
+        <w:t>实现</w:t>
+      </w:r>
+    </w:p>
+    <w:p>
+      <w:r>
+        <w:tab/>
+      </w:r>
+      <w:r>
+        <w:rPr>
+          <w:rFonts w:hint="eastAsia"/>
+        </w:rPr>
+        <w:t>实现</w:t>
+      </w:r>
+      <w:r>
+        <w:rPr>
+          <w:rFonts w:hint="eastAsia"/>
+        </w:rPr>
+        <w:t>SQL</w:t>
+      </w:r>
+      <w:r>
+        <w:rPr>
+          <w:rFonts w:hint="eastAsia"/>
+        </w:rPr>
+        <w:t>：</w:t>
+      </w:r>
+    </w:p>
+    <w:p>
+      <w:r>
+        <w:tab/>
+      </w:r>
+      <w:r>
+        <w:rPr>
+          <w:rFonts w:hint="eastAsia"/>
+        </w:rPr>
+        <w:t>SELECT</w:t>
+      </w:r>
+      <w:r>
+        <w:t xml:space="preserve"> </w:t>
+      </w:r>
+      <w:proofErr w:type="spellStart"/>
+      <w:r>
+        <w:rPr>
+          <w:rFonts w:hint="eastAsia"/>
+        </w:rPr>
+        <w:t>user_name</w:t>
+      </w:r>
+      <w:proofErr w:type="spellEnd"/>
+    </w:p>
+    <w:p>
+      <w:r>
+        <w:tab/>
+      </w:r>
+      <w:proofErr w:type="gramStart"/>
+      <w:r>
+        <w:rPr>
+          <w:rFonts w:hint="eastAsia"/>
+        </w:rPr>
+        <w:t>,</w:t>
+      </w:r>
+      <w:r>
+        <w:t>REPLACE</w:t>
+      </w:r>
+      <w:proofErr w:type="gramEnd"/>
+      <w:r>
+        <w:t>(SUBSTRING(SUBSTRING_INDEX(</w:t>
+      </w:r>
+      <w:proofErr w:type="spellStart"/>
+      <w:r>
+        <w:t>mobile,’,’.a.id</w:t>
+      </w:r>
+      <w:proofErr w:type="spellEnd"/>
+      <w:r>
+        <w:t>),</w:t>
+      </w:r>
+    </w:p>
+    <w:p>
+      <w:pPr>
+        <w:ind w:firstLine="420"/>
+      </w:pPr>
+      <w:r>
+        <w:t>CHAR_</w:t>
+      </w:r>
+      <w:proofErr w:type="gramStart"/>
+      <w:r>
+        <w:t>LENGTH(</w:t>
+      </w:r>
+      <w:proofErr w:type="gramEnd"/>
+      <w:r>
+        <w:t xml:space="preserve">SUBSTRING_INDEX(mobile,’,’,a.id-1))+1),’,’,’’) AS </w:t>
+      </w:r>
+      <w:proofErr w:type="spellStart"/>
+      <w:r>
+        <w:t>mibile</w:t>
+      </w:r>
+      <w:proofErr w:type="spellEnd"/>
+    </w:p>
+    <w:p>
+      <w:pPr>
+        <w:ind w:firstLine="420"/>
+      </w:pPr>
+      <w:r>
+        <w:t xml:space="preserve">FROM </w:t>
+      </w:r>
+      <w:proofErr w:type="spellStart"/>
+      <w:r>
+        <w:t>tb_sequence</w:t>
+      </w:r>
+      <w:proofErr w:type="spellEnd"/>
+      <w:r>
+        <w:t xml:space="preserve"> a</w:t>
+      </w:r>
+    </w:p>
+    <w:p>
+      <w:pPr>
+        <w:ind w:firstLine="420"/>
+      </w:pPr>
+      <w:r>
+        <w:t xml:space="preserve">CROSS JOIN </w:t>
+      </w:r>
+      <w:r>
+        <w:rPr>
+          <w:rFonts w:hint="eastAsia"/>
+        </w:rPr>
+        <w:t>(</w:t>
+      </w:r>
+    </w:p>
+    <w:p>
+      <w:pPr>
+        <w:ind w:firstLine="420"/>
+      </w:pPr>
+      <w:r>
+        <w:t xml:space="preserve">SELECT </w:t>
+      </w:r>
+      <w:proofErr w:type="spellStart"/>
+      <w:r>
+        <w:rPr>
+          <w:rFonts w:hint="eastAsia"/>
+        </w:rPr>
+        <w:t>user</w:t>
+      </w:r>
+      <w:r>
+        <w:t>_name</w:t>
+      </w:r>
+      <w:proofErr w:type="spellEnd"/>
+    </w:p>
+    <w:p>
+      <w:pPr>
+        <w:ind w:firstLine="420"/>
+      </w:pPr>
+      <w:proofErr w:type="gramStart"/>
+      <w:r>
+        <w:t>,CONCAT</w:t>
+      </w:r>
+      <w:proofErr w:type="gramEnd"/>
+      <w:r>
+        <w:t xml:space="preserve">(mobile,’,’) AS </w:t>
+      </w:r>
+    </w:p>
+    <w:p>
+      <w:pPr>
+        <w:ind w:firstLine="420"/>
+      </w:pPr>
+      <w:proofErr w:type="spellStart"/>
+      <w:proofErr w:type="gramStart"/>
+      <w:r>
+        <w:t>mobile,</w:t>
+      </w:r>
+      <w:proofErr w:type="gramEnd"/>
+      <w:r>
+        <w:t>LENGTH</w:t>
+      </w:r>
+      <w:proofErr w:type="spellEnd"/>
+      <w:r>
+        <w:t>(mobile)-LENGTH(</w:t>
+      </w:r>
+      <w:r>
+        <w:t>REPLACE(mobile,’,’’’)</w:t>
+      </w:r>
+      <w:r>
+        <w:t>)</w:t>
+      </w:r>
+      <w:r>
+        <w:t>+1 size</w:t>
+      </w:r>
+    </w:p>
+    <w:p>
+      <w:pPr>
+        <w:ind w:firstLine="420"/>
+      </w:pPr>
+      <w:r>
+        <w:t>FROM user1 b</w:t>
+      </w:r>
+    </w:p>
+    <w:p>
+      <w:pPr>
+        <w:ind w:firstLine="420"/>
+      </w:pPr>
+      <w:r>
+        <w:t>) b ON a.id&lt;=</w:t>
+      </w:r>
+      <w:proofErr w:type="spellStart"/>
+      <w:r>
+        <w:t>b.size</w:t>
+      </w:r>
+      <w:proofErr w:type="spellEnd"/>
+    </w:p>
+    <w:p>
+      <w:pPr>
+        <w:ind w:firstLine="420"/>
+      </w:pPr>
+      <w:r>
+        <w:t>;</w:t>
+      </w:r>
+    </w:p>
+    <w:p>
+      <w:pPr>
+        <w:pStyle w:val="2"/>
+      </w:pPr>
+      <w:r>
+        <w:rPr>
+          <w:rFonts w:hint="eastAsia"/>
+        </w:rPr>
+        <w:t>列转行</w:t>
+      </w:r>
+    </w:p>
+    <w:p>
+      <w:pPr>
+        <w:pStyle w:val="3"/>
+        <w:rPr>
+          <w:rFonts w:hint="eastAsia"/>
+        </w:rPr>
+      </w:pPr>
+      <w:r>
+        <w:rPr>
+          <w:rFonts w:hint="eastAsia"/>
+        </w:rPr>
+        <w:t>单列转多行</w:t>
+      </w:r>
+    </w:p>
+    <w:p>
+      <w:pPr>
+        <w:pStyle w:val="3"/>
+      </w:pPr>
+      <w:r>
+        <w:rPr>
+          <w:rFonts w:hint="eastAsia"/>
+        </w:rPr>
+        <w:t>UNION</w:t>
+      </w:r>
+      <w:r>
+        <w:rPr>
+          <w:rFonts w:hint="eastAsia"/>
+        </w:rPr>
+        <w:t>实现</w:t>
+      </w:r>
+    </w:p>
+    <w:p>
+      <w:pPr>
+        <w:jc w:val="center"/>
+        <w:rPr>
+          <w:rFonts w:hint="eastAsia"/>
+        </w:rPr>
+      </w:pPr>
       <w:bookmarkStart w:id="0" w:name="_GoBack"/>
+      <w:r>
+        <w:rPr>
+          <w:noProof/>
+        </w:rPr>
+        <w:drawing>
+          <wp:inline distT="0" distB="0" distL="0" distR="0">
+            <wp:extent cx="2963327" cy="1119783"/>
+            <wp:effectExtent l="0" t="0" r="8890" b="4445"/>
+            <wp:docPr id="2" name="图片 2"/>
+            <wp:cNvGraphicFramePr>
+              <a:graphicFrameLocks xmlns:a="http://schemas.openxmlformats.org/drawingml/2006/main" noChangeAspect="1"/>
+            </wp:cNvGraphicFramePr>
+            <a:graphic xmlns:a="http://schemas.openxmlformats.org/drawingml/2006/main">
+              <a:graphicData uri="http://schemas.openxmlformats.org/drawingml/2006/picture">
+                <pic:pic xmlns:pic="http://schemas.openxmlformats.org/drawingml/2006/picture">
+                  <pic:nvPicPr>
+                    <pic:cNvPr id="1" name=""/>
+                    <pic:cNvPicPr/>
+                  </pic:nvPicPr>
+                  <pic:blipFill>
+                    <a:blip r:embed="rId5">
+                      <a:extLst>
+                        <a:ext uri="{28A0092B-C50C-407E-A947-70E740481C1C}">
+                          <a14:useLocalDpi xmlns:a14="http://schemas.microsoft.com/office/drawing/2010/main" val="0"/>
+                        </a:ext>
+                      </a:extLst>
+                    </a:blip>
+                    <a:stretch>
+                      <a:fillRect/>
+                    </a:stretch>
+                  </pic:blipFill>
+                  <pic:spPr>
+                    <a:xfrm>
+                      <a:off x="0" y="0"/>
+                      <a:ext cx="2967104" cy="1121210"/>
+                    </a:xfrm>
+                    <a:prstGeom prst="rect">
+                      <a:avLst/>
+                    </a:prstGeom>
+                  </pic:spPr>
+                </pic:pic>
+              </a:graphicData>
+            </a:graphic>
+          </wp:inline>
+        </w:drawing>
+      </w:r>
       <w:bookmarkEnd w:id="0"/>
+    </w:p>
+    <w:p>
+      <w:pPr>
+        <w:pStyle w:val="3"/>
+      </w:pPr>
+      <w:r>
+        <w:rPr>
+          <w:rFonts w:hint="eastAsia"/>
+        </w:rPr>
+        <w:t>序列化表</w:t>
+      </w:r>
+    </w:p>
+    <w:p>
+      <w:r>
+        <w:tab/>
+      </w:r>
+      <w:r>
+        <w:rPr>
+          <w:rFonts w:hint="eastAsia"/>
+        </w:rPr>
+        <w:t>实现</w:t>
+      </w:r>
+      <w:r>
+        <w:rPr>
+          <w:rFonts w:hint="eastAsia"/>
+        </w:rPr>
+        <w:t>SQL</w:t>
+      </w:r>
+      <w:r>
+        <w:rPr>
+          <w:rFonts w:hint="eastAsia"/>
+        </w:rPr>
+        <w:t>：</w:t>
+      </w:r>
+    </w:p>
+    <w:p>
+      <w:r>
+        <w:tab/>
+      </w:r>
       <w:r>
         <w:rPr>
           <w:rFonts w:hint="eastAsia"/>
@@ -581,494 +1199,179 @@
       <w:r>
         <w:t xml:space="preserve"> </w:t>
       </w:r>
-      <w:r>
-        <w:rPr>
-          <w:rFonts w:hint="eastAsia"/>
-        </w:rPr>
-        <w:t>sum</w:t>
-      </w:r>
-      <w:r>
-        <w:t xml:space="preserve">(CASE WHEN </w:t>
-      </w:r>
-      <w:proofErr w:type="spellStart"/>
-      <w:r>
+      <w:proofErr w:type="spellStart"/>
+      <w:r>
+        <w:rPr>
+          <w:rFonts w:hint="eastAsia"/>
+        </w:rPr>
         <w:t>user_name</w:t>
       </w:r>
       <w:proofErr w:type="spellEnd"/>
-      <w:r>
-        <w:t>=”</w:t>
-      </w:r>
-      <w:r>
-        <w:rPr>
-          <w:rFonts w:hint="eastAsia"/>
-        </w:rPr>
-        <w:t>孙悟空</w:t>
-      </w:r>
-      <w:r>
-        <w:t xml:space="preserve">” </w:t>
-      </w:r>
-      <w:r>
-        <w:rPr>
-          <w:rFonts w:hint="eastAsia"/>
-        </w:rPr>
-        <w:t>THEN</w:t>
-      </w:r>
-      <w:r>
-        <w:t xml:space="preserve"> kills END) as “</w:t>
-      </w:r>
-      <w:r>
-        <w:rPr>
-          <w:rFonts w:hint="eastAsia"/>
-        </w:rPr>
-        <w:t>孙悟空</w:t>
-      </w:r>
-      <w:r>
-        <w:t>”</w:t>
-      </w:r>
-    </w:p>
-    <w:p>
-      <w:r>
-        <w:tab/>
-      </w:r>
-      <w:r>
-        <w:tab/>
-      </w:r>
-      <w:r>
-        <w:rPr>
-          <w:rFonts w:hint="eastAsia"/>
-        </w:rPr>
-        <w:t>sum</w:t>
-      </w:r>
-      <w:r>
-        <w:t xml:space="preserve">(CASE WHEN </w:t>
-      </w:r>
-      <w:proofErr w:type="spellStart"/>
-      <w:r>
-        <w:t>user_name</w:t>
-      </w:r>
-      <w:proofErr w:type="spellEnd"/>
-      <w:r>
-        <w:t>=</w:t>
+    </w:p>
+    <w:p>
+      <w:r>
+        <w:lastRenderedPageBreak/>
+        <w:tab/>
       </w:r>
       <w:proofErr w:type="gramStart"/>
       <w:r>
-        <w:t>”</w:t>
+        <w:rPr>
+          <w:rFonts w:hint="eastAsia"/>
+        </w:rPr>
+        <w:t>,</w:t>
+      </w:r>
+      <w:r>
+        <w:t>REPLACE</w:t>
       </w:r>
       <w:proofErr w:type="gramEnd"/>
       <w:r>
-        <w:rPr>
-          <w:rFonts w:hint="eastAsia"/>
-        </w:rPr>
-        <w:t>猪八戒</w:t>
+        <w:t>(SUBSTRING(SUBSTRING_INDEX(</w:t>
+      </w:r>
+      <w:proofErr w:type="spellStart"/>
+      <w:r>
+        <w:t>mobile,’,’.a.id</w:t>
+      </w:r>
+      <w:proofErr w:type="spellEnd"/>
+      <w:r>
+        <w:t>),</w:t>
+      </w:r>
+    </w:p>
+    <w:p>
+      <w:pPr>
+        <w:ind w:firstLine="420"/>
+      </w:pPr>
+      <w:r>
+        <w:t>CHAR_</w:t>
       </w:r>
       <w:proofErr w:type="gramStart"/>
       <w:r>
-        <w:t>”</w:t>
+        <w:t>LENGTH(</w:t>
       </w:r>
       <w:proofErr w:type="gramEnd"/>
       <w:r>
-        <w:t xml:space="preserve"> </w:t>
-      </w:r>
-      <w:r>
-        <w:rPr>
-          <w:rFonts w:hint="eastAsia"/>
-        </w:rPr>
-        <w:t>THEN</w:t>
-      </w:r>
-      <w:r>
-        <w:t xml:space="preserve"> kills END) as “</w:t>
-      </w:r>
-      <w:r>
-        <w:rPr>
-          <w:rFonts w:hint="eastAsia"/>
-        </w:rPr>
-        <w:t>猪八戒</w:t>
-      </w:r>
-      <w:r>
-        <w:t>”</w:t>
-      </w:r>
-    </w:p>
-    <w:p>
-      <w:r>
-        <w:tab/>
-      </w:r>
-      <w:r>
-        <w:tab/>
-      </w:r>
-      <w:r>
-        <w:rPr>
-          <w:rFonts w:hint="eastAsia"/>
-        </w:rPr>
-        <w:t>sum</w:t>
-      </w:r>
-      <w:r>
-        <w:t xml:space="preserve">(CASE WHEN </w:t>
-      </w:r>
-      <w:proofErr w:type="spellStart"/>
-      <w:r>
-        <w:t>user_name</w:t>
-      </w:r>
-      <w:proofErr w:type="spellEnd"/>
-      <w:r>
-        <w:t>=</w:t>
-      </w:r>
+        <w:t xml:space="preserve">SUBSTRING_INDEX(mobile,’,’,a.id-1))+1),’,’,’’) AS </w:t>
+      </w:r>
+      <w:proofErr w:type="spellStart"/>
+      <w:r>
+        <w:t>mibile</w:t>
+      </w:r>
+      <w:proofErr w:type="spellEnd"/>
+    </w:p>
+    <w:p>
+      <w:pPr>
+        <w:ind w:firstLine="420"/>
+      </w:pPr>
+      <w:r>
+        <w:t xml:space="preserve">FROM </w:t>
+      </w:r>
+      <w:proofErr w:type="spellStart"/>
+      <w:r>
+        <w:t>tb_sequence</w:t>
+      </w:r>
+      <w:proofErr w:type="spellEnd"/>
+      <w:r>
+        <w:t xml:space="preserve"> a</w:t>
+      </w:r>
+    </w:p>
+    <w:p>
+      <w:pPr>
+        <w:ind w:firstLine="420"/>
+      </w:pPr>
+      <w:r>
+        <w:t xml:space="preserve">CROSS JOIN </w:t>
+      </w:r>
+      <w:r>
+        <w:rPr>
+          <w:rFonts w:hint="eastAsia"/>
+        </w:rPr>
+        <w:t>(</w:t>
+      </w:r>
+    </w:p>
+    <w:p>
+      <w:pPr>
+        <w:ind w:firstLine="420"/>
+      </w:pPr>
+      <w:r>
+        <w:t xml:space="preserve">SELECT </w:t>
+      </w:r>
+      <w:proofErr w:type="spellStart"/>
+      <w:r>
+        <w:rPr>
+          <w:rFonts w:hint="eastAsia"/>
+        </w:rPr>
+        <w:t>user</w:t>
+      </w:r>
+      <w:r>
+        <w:t>_name</w:t>
+      </w:r>
+      <w:proofErr w:type="spellEnd"/>
+    </w:p>
+    <w:p>
+      <w:pPr>
+        <w:ind w:firstLine="420"/>
+      </w:pPr>
       <w:proofErr w:type="gramStart"/>
       <w:r>
-        <w:t>”</w:t>
+        <w:t>,CONCAT</w:t>
       </w:r>
       <w:proofErr w:type="gramEnd"/>
       <w:r>
-        <w:rPr>
-          <w:rFonts w:hint="eastAsia"/>
-        </w:rPr>
-        <w:t>沙僧</w:t>
-      </w:r>
+        <w:t xml:space="preserve">(mobile,’,’) AS </w:t>
+      </w:r>
+    </w:p>
+    <w:p>
+      <w:pPr>
+        <w:ind w:firstLine="420"/>
+      </w:pPr>
+      <w:proofErr w:type="spellStart"/>
       <w:proofErr w:type="gramStart"/>
       <w:r>
-        <w:t>”</w:t>
+        <w:t>mobile,</w:t>
       </w:r>
       <w:proofErr w:type="gramEnd"/>
       <w:r>
-        <w:t xml:space="preserve"> </w:t>
-      </w:r>
-      <w:r>
-        <w:rPr>
-          <w:rFonts w:hint="eastAsia"/>
-        </w:rPr>
-        <w:t>THEN</w:t>
-      </w:r>
-      <w:r>
-        <w:t xml:space="preserve"> kills END) as “</w:t>
-      </w:r>
-      <w:r>
-        <w:rPr>
-          <w:rFonts w:hint="eastAsia"/>
-        </w:rPr>
-        <w:t>沙僧</w:t>
-      </w:r>
-      <w:r>
-        <w:t>”</w:t>
-      </w:r>
-    </w:p>
-    <w:p>
-      <w:r>
-        <w:tab/>
-      </w:r>
-      <w:r>
-        <w:rPr>
-          <w:rFonts w:hint="eastAsia"/>
-        </w:rPr>
-        <w:t>FROM</w:t>
-      </w:r>
-      <w:r>
-        <w:t xml:space="preserve"> </w:t>
-      </w:r>
-      <w:r>
-        <w:rPr>
-          <w:rFonts w:hint="eastAsia"/>
-        </w:rPr>
-        <w:t>user</w:t>
-      </w:r>
-      <w:r>
-        <w:t xml:space="preserve">1 a JOIN </w:t>
-      </w:r>
-      <w:proofErr w:type="spellStart"/>
-      <w:r>
-        <w:t>user_kills</w:t>
-      </w:r>
-      <w:proofErr w:type="spellEnd"/>
-      <w:r>
-        <w:t xml:space="preserve"> b on a.id=</w:t>
-      </w:r>
-      <w:proofErr w:type="spellStart"/>
-      <w:r>
-        <w:t>b.user_id</w:t>
-      </w:r>
-      <w:proofErr w:type="spellEnd"/>
+        <w:t>LENGTH</w:t>
+      </w:r>
+      <w:proofErr w:type="spellEnd"/>
+      <w:r>
+        <w:t>(mobile)-LENGTH(REPLACE(mobile,’,’’’))+1 size</w:t>
+      </w:r>
+    </w:p>
+    <w:p>
+      <w:pPr>
+        <w:ind w:firstLine="420"/>
+      </w:pPr>
+      <w:r>
+        <w:t>FROM user1 b</w:t>
+      </w:r>
+    </w:p>
+    <w:p>
+      <w:pPr>
+        <w:ind w:firstLine="420"/>
+      </w:pPr>
+      <w:r>
+        <w:t>) b ON a.id&lt;=</w:t>
+      </w:r>
+      <w:proofErr w:type="spellStart"/>
+      <w:r>
+        <w:t>b.size</w:t>
+      </w:r>
+      <w:proofErr w:type="spellEnd"/>
+    </w:p>
+    <w:p>
+      <w:pPr>
+        <w:ind w:firstLine="420"/>
+      </w:pPr>
       <w:r>
         <w:t>;</w:t>
       </w:r>
     </w:p>
     <w:p>
       <w:pPr>
-        <w:pStyle w:val="3"/>
-      </w:pPr>
-      <w:proofErr w:type="gramStart"/>
-      <w:r>
-        <w:rPr>
-          <w:rFonts w:hint="eastAsia"/>
-        </w:rPr>
-        <w:t>序列化表</w:t>
-      </w:r>
-      <w:proofErr w:type="gramEnd"/>
-      <w:r>
-        <w:rPr>
-          <w:rFonts w:hint="eastAsia"/>
-        </w:rPr>
-        <w:t>实现</w:t>
-      </w:r>
-    </w:p>
-    <w:p>
-      <w:r>
-        <w:tab/>
-      </w:r>
-      <w:r>
-        <w:rPr>
-          <w:rFonts w:hint="eastAsia"/>
-        </w:rPr>
-        <w:t>实现</w:t>
-      </w:r>
-      <w:r>
-        <w:rPr>
-          <w:rFonts w:hint="eastAsia"/>
-        </w:rPr>
-        <w:t>SQL</w:t>
-      </w:r>
-      <w:r>
-        <w:rPr>
-          <w:rFonts w:hint="eastAsia"/>
-        </w:rPr>
-        <w:t>：</w:t>
-      </w:r>
-    </w:p>
-    <w:p>
-      <w:r>
-        <w:tab/>
-      </w:r>
-      <w:r>
-        <w:rPr>
-          <w:rFonts w:hint="eastAsia"/>
-        </w:rPr>
-        <w:t>SELECT</w:t>
-      </w:r>
-      <w:r>
-        <w:t xml:space="preserve"> </w:t>
-      </w:r>
-      <w:proofErr w:type="spellStart"/>
-      <w:r>
-        <w:rPr>
-          <w:rFonts w:hint="eastAsia"/>
-        </w:rPr>
-        <w:t>user_name</w:t>
-      </w:r>
-      <w:proofErr w:type="spellEnd"/>
-    </w:p>
-    <w:p>
-      <w:r>
-        <w:tab/>
-      </w:r>
-      <w:proofErr w:type="gramStart"/>
-      <w:r>
-        <w:rPr>
-          <w:rFonts w:hint="eastAsia"/>
-        </w:rPr>
-        <w:t>,</w:t>
-      </w:r>
-      <w:r>
-        <w:t>REPLACE</w:t>
-      </w:r>
-      <w:proofErr w:type="gramEnd"/>
-      <w:r>
-        <w:t>(SUBSTRING(SUBSTRING_INDEX(</w:t>
-      </w:r>
-      <w:proofErr w:type="spellStart"/>
-      <w:r>
-        <w:t>mobile,’,’.a.id</w:t>
-      </w:r>
-      <w:proofErr w:type="spellEnd"/>
-      <w:r>
-        <w:t>),</w:t>
-      </w:r>
-    </w:p>
-    <w:p>
-      <w:pPr>
-        <w:ind w:firstLine="420"/>
-      </w:pPr>
-      <w:r>
-        <w:t>CHAR_</w:t>
-      </w:r>
-      <w:proofErr w:type="gramStart"/>
-      <w:r>
-        <w:t>LENGTH(</w:t>
-      </w:r>
-      <w:proofErr w:type="gramEnd"/>
-      <w:r>
-        <w:t xml:space="preserve">SUBSTRING_INDEX(mobile,’,’,a.id-1))+1),’,’,’’) AS </w:t>
-      </w:r>
-      <w:proofErr w:type="spellStart"/>
-      <w:r>
-        <w:t>mibile</w:t>
-      </w:r>
-      <w:proofErr w:type="spellEnd"/>
-    </w:p>
-    <w:p>
-      <w:pPr>
-        <w:ind w:firstLine="420"/>
-      </w:pPr>
-      <w:r>
-        <w:t xml:space="preserve">FROM </w:t>
-      </w:r>
-      <w:proofErr w:type="spellStart"/>
-      <w:r>
-        <w:t>tb_sequence</w:t>
-      </w:r>
-      <w:proofErr w:type="spellEnd"/>
-      <w:r>
-        <w:t xml:space="preserve"> a</w:t>
-      </w:r>
-    </w:p>
-    <w:p>
-      <w:pPr>
-        <w:ind w:firstLine="420"/>
-      </w:pPr>
-      <w:r>
-        <w:t xml:space="preserve">CROSS JOIN </w:t>
-      </w:r>
-      <w:r>
-        <w:rPr>
-          <w:rFonts w:hint="eastAsia"/>
-        </w:rPr>
-        <w:t>(</w:t>
-      </w:r>
-    </w:p>
-    <w:p>
-      <w:pPr>
-        <w:ind w:firstLine="420"/>
-      </w:pPr>
-      <w:r>
-        <w:t xml:space="preserve">SELECT </w:t>
-      </w:r>
-      <w:proofErr w:type="spellStart"/>
-      <w:r>
-        <w:rPr>
-          <w:rFonts w:hint="eastAsia"/>
-        </w:rPr>
-        <w:t>user</w:t>
-      </w:r>
-      <w:r>
-        <w:t>_name</w:t>
-      </w:r>
-      <w:proofErr w:type="spellEnd"/>
-    </w:p>
-    <w:p>
-      <w:pPr>
-        <w:ind w:firstLine="420"/>
-      </w:pPr>
-      <w:proofErr w:type="gramStart"/>
-      <w:r>
-        <w:t>,CONCAT</w:t>
-      </w:r>
-      <w:proofErr w:type="gramEnd"/>
-      <w:r>
-        <w:t xml:space="preserve">(mobile,’,’) AS </w:t>
-      </w:r>
-    </w:p>
-    <w:p>
-      <w:pPr>
-        <w:ind w:firstLine="420"/>
-      </w:pPr>
-      <w:proofErr w:type="spellStart"/>
-      <w:proofErr w:type="gramStart"/>
-      <w:r>
-        <w:t>mobile,</w:t>
-      </w:r>
-      <w:proofErr w:type="gramEnd"/>
-      <w:r>
-        <w:t>LENGTH</w:t>
-      </w:r>
-      <w:proofErr w:type="spellEnd"/>
-      <w:r>
-        <w:t>(mobile)-LENGTH(</w:t>
-      </w:r>
-      <w:r>
-        <w:t>REPLACE(mobile,’,’’’)</w:t>
-      </w:r>
-      <w:r>
-        <w:t>)</w:t>
-      </w:r>
-      <w:r>
-        <w:t>+1 size</w:t>
-      </w:r>
-    </w:p>
-    <w:p>
-      <w:pPr>
-        <w:ind w:firstLine="420"/>
-      </w:pPr>
-      <w:r>
-        <w:t>FROM user1 b</w:t>
-      </w:r>
-    </w:p>
-    <w:p>
-      <w:pPr>
-        <w:ind w:firstLine="420"/>
-      </w:pPr>
-      <w:r>
-        <w:t>) b ON a.id&lt;=</w:t>
-      </w:r>
-      <w:proofErr w:type="spellStart"/>
-      <w:r>
-        <w:t>b.size</w:t>
-      </w:r>
-      <w:proofErr w:type="spellEnd"/>
-    </w:p>
-    <w:p>
-      <w:pPr>
-        <w:ind w:firstLine="420"/>
-      </w:pPr>
-      <w:r>
-        <w:t>;</w:t>
-      </w:r>
-    </w:p>
-    <w:p>
-      <w:pPr>
-        <w:pStyle w:val="2"/>
-      </w:pPr>
-      <w:r>
-        <w:rPr>
-          <w:rFonts w:hint="eastAsia"/>
-        </w:rPr>
-        <w:t>列转行</w:t>
-      </w:r>
-    </w:p>
-    <w:p>
-      <w:pPr>
-        <w:pStyle w:val="3"/>
-      </w:pPr>
-      <w:r>
-        <w:rPr>
-          <w:rFonts w:hint="eastAsia"/>
-        </w:rPr>
-        <w:t>单列转多行</w:t>
-      </w:r>
-    </w:p>
-    <w:p/>
-    <w:p>
-      <w:pPr>
-        <w:pStyle w:val="3"/>
-      </w:pPr>
-      <w:r>
-        <w:rPr>
-          <w:rFonts w:hint="eastAsia"/>
-        </w:rPr>
-        <w:t>UNION</w:t>
-      </w:r>
-      <w:r>
-        <w:rPr>
-          <w:rFonts w:hint="eastAsia"/>
-        </w:rPr>
-        <w:t>实现</w:t>
-      </w:r>
-    </w:p>
-    <w:p>
-      <w:pPr>
-        <w:pStyle w:val="3"/>
-      </w:pPr>
-      <w:r>
-        <w:rPr>
-          <w:rFonts w:hint="eastAsia"/>
-        </w:rPr>
-        <w:t>序列化表</w:t>
-      </w:r>
+        <w:rPr>
+          <w:rFonts w:hint="eastAsia"/>
+        </w:rPr>
+      </w:pPr>
     </w:p>
     <w:sectPr>
       <w:pgSz w:w="11906" w:h="16838"/>
@@ -1470,7 +1773,7 @@
   <w:style w:type="paragraph" w:default="1" w:styleId="a">
     <w:name w:val="Normal"/>
     <w:qFormat/>
-    <w:rsid w:val="005E5499"/>
+    <w:rsid w:val="00410309"/>
     <w:pPr>
       <w:widowControl w:val="0"/>
       <w:spacing w:line="360" w:lineRule="auto"/>
@@ -1478,7 +1781,6 @@
     </w:pPr>
     <w:rPr>
       <w:rFonts w:ascii="Times New Roman" w:eastAsia="仿宋" w:hAnsi="Times New Roman"/>
-      <w:sz w:val="24"/>
       <w:szCs w:val="24"/>
     </w:rPr>
   </w:style>
